--- a/src/main/resources/Todo.docx
+++ b/src/main/resources/Todo.docx
@@ -84,31 +84,97 @@
     </w:p>
     <w:p>
       <w:r>
+        <w:rPr>
+          <w:highlight w:val="red"/>
+        </w:rPr>
         <w:t xml:space="preserve">Accueil : reste </w:t>
       </w:r>
       <w:proofErr w:type="spellStart"/>
       <w:r>
+        <w:rPr>
+          <w:highlight w:val="red"/>
+        </w:rPr>
         <w:t>fmt</w:t>
       </w:r>
       <w:proofErr w:type="spellEnd"/>
       <w:r>
+        <w:rPr>
+          <w:highlight w:val="red"/>
+        </w:rPr>
         <w:t xml:space="preserve"> : </w:t>
       </w:r>
       <w:proofErr w:type="spellStart"/>
       <w:r>
+        <w:rPr>
+          <w:highlight w:val="red"/>
+        </w:rPr>
         <w:t>welcome</w:t>
       </w:r>
       <w:proofErr w:type="spellEnd"/>
     </w:p>
     <w:p>
       <w:r>
+        <w:rPr>
+          <w:highlight w:val="red"/>
+        </w:rPr>
         <w:t xml:space="preserve">Nav bar : </w:t>
       </w:r>
       <w:proofErr w:type="spellStart"/>
       <w:r>
+        <w:rPr>
+          <w:highlight w:val="red"/>
+        </w:rPr>
         <w:t>fmt</w:t>
       </w:r>
       <w:proofErr w:type="spellEnd"/>
+      <w:r>
+        <w:t xml:space="preserve"> langue </w:t>
+      </w:r>
+      <w:proofErr w:type="spellStart"/>
+      <w:r>
+        <w:t>fr</w:t>
+      </w:r>
+      <w:proofErr w:type="spellEnd"/>
+      <w:r>
+        <w:t>-an (</w:t>
+      </w:r>
+      <w:proofErr w:type="gramStart"/>
+      <w:r>
+        <w:t>if est pas</w:t>
+      </w:r>
+      <w:proofErr w:type="gramEnd"/>
+      <w:r>
+        <w:t xml:space="preserve"> </w:t>
+      </w:r>
+      <w:r>
+        <w:t xml:space="preserve">dans home, </w:t>
+      </w:r>
+      <w:proofErr w:type="spellStart"/>
+      <w:r>
+        <w:t>hide</w:t>
+      </w:r>
+      <w:proofErr w:type="spellEnd"/>
+      <w:r>
+        <w:t xml:space="preserve"> </w:t>
+      </w:r>
+      <w:proofErr w:type="spellStart"/>
+      <w:r>
+        <w:t>fr</w:t>
+      </w:r>
+      <w:proofErr w:type="spellEnd"/>
+      <w:r>
+        <w:t>-en)</w:t>
+      </w:r>
+    </w:p>
+    <w:p>
+      <w:r>
+        <w:t xml:space="preserve">FMT corriger </w:t>
+      </w:r>
+      <w:proofErr w:type="spellStart"/>
+      <w:r>
+        <w:t>language</w:t>
+      </w:r>
+      <w:proofErr w:type="spellEnd"/>
     </w:p>
     <w:p>
       <w:proofErr w:type="spellStart"/>
@@ -148,10 +214,10 @@
         <w:t xml:space="preserve"> </w:t>
       </w:r>
       <w:r>
-        <w:t>et v</w:t>
-      </w:r>
-      <w:r>
-        <w:t>isuel</w:t>
+        <w:rPr>
+          <w:highlight w:val="red"/>
+        </w:rPr>
+        <w:t>et visuel</w:t>
       </w:r>
     </w:p>
     <w:p>
@@ -181,15 +247,38 @@
     </w:p>
     <w:p>
       <w:r>
+        <w:rPr>
+          <w:highlight w:val="green"/>
+        </w:rPr>
         <w:t>Affichage produit Service : (</w:t>
       </w:r>
       <w:proofErr w:type="spellStart"/>
       <w:r>
-        <w:t>Jstl-listners</w:t>
-      </w:r>
-      <w:proofErr w:type="spellEnd"/>
-      <w:r>
-        <w:t xml:space="preserve"> et servlet) (un peu HTML)</w:t>
+        <w:rPr>
+          <w:highlight w:val="green"/>
+        </w:rPr>
+        <w:t>Jstl-</w:t>
+      </w:r>
+      <w:r>
+        <w:t>listners</w:t>
+      </w:r>
+      <w:proofErr w:type="spellEnd"/>
+      <w:r>
+        <w:t xml:space="preserve"> et servlet) </w:t>
+      </w:r>
+      <w:r>
+        <w:rPr>
+          <w:highlight w:val="red"/>
+        </w:rPr>
+        <w:t>(un peu HTML)</w:t>
+      </w:r>
+      <w:proofErr w:type="spellStart"/>
+      <w:r>
+        <w:t>css</w:t>
+      </w:r>
+      <w:proofErr w:type="spellEnd"/>
+      <w:r>
+        <w:t>(si le temps)</w:t>
       </w:r>
     </w:p>
     <w:p>
@@ -236,12 +325,18 @@
     <w:p>
       <w:proofErr w:type="spellStart"/>
       <w:r>
+        <w:rPr>
+          <w:highlight w:val="green"/>
+        </w:rPr>
         <w:t>Language</w:t>
       </w:r>
       <w:proofErr w:type="spellEnd"/>
     </w:p>
     <w:p>
       <w:r>
+        <w:rPr>
+          <w:highlight w:val="green"/>
+        </w:rPr>
         <w:t>Affichage</w:t>
       </w:r>
     </w:p>

--- a/src/main/resources/Todo.docx
+++ b/src/main/resources/Todo.docx
@@ -87,162 +87,148 @@
         <w:rPr>
           <w:highlight w:val="red"/>
         </w:rPr>
-        <w:t xml:space="preserve">Accueil : reste </w:t>
-      </w:r>
-      <w:proofErr w:type="spellStart"/>
+        <w:t>Accueil : reste fmt : welcome</w:t>
+      </w:r>
+    </w:p>
+    <w:p>
+      <w:r>
+        <w:rPr>
+          <w:highlight w:val="red"/>
+        </w:rPr>
+        <w:t>Nav bar : fmt</w:t>
+      </w:r>
+      <w:r>
+        <w:t xml:space="preserve"> langue fr-an (if est pas </w:t>
+      </w:r>
+      <w:r>
+        <w:t>dans home, hide fr-en)</w:t>
+      </w:r>
+    </w:p>
+    <w:p>
+      <w:r>
+        <w:rPr>
+          <w:highlight w:val="red"/>
+        </w:rPr>
+        <w:t>FMT corriger language</w:t>
+      </w:r>
+    </w:p>
+    <w:p>
+      <w:r>
+        <w:t xml:space="preserve">Filter : </w:t>
+      </w:r>
       <w:r>
         <w:rPr>
           <w:highlight w:val="red"/>
         </w:rPr>
         <w:t>fmt</w:t>
       </w:r>
-      <w:proofErr w:type="spellEnd"/>
-      <w:r>
-        <w:rPr>
-          <w:highlight w:val="red"/>
-        </w:rPr>
-        <w:t xml:space="preserve"> : </w:t>
-      </w:r>
-      <w:proofErr w:type="spellStart"/>
-      <w:r>
-        <w:rPr>
-          <w:highlight w:val="red"/>
-        </w:rPr>
-        <w:t>welcome</w:t>
-      </w:r>
-      <w:proofErr w:type="spellEnd"/>
-    </w:p>
-    <w:p>
-      <w:r>
-        <w:rPr>
-          <w:highlight w:val="red"/>
-        </w:rPr>
-        <w:t xml:space="preserve">Nav bar : </w:t>
-      </w:r>
-      <w:proofErr w:type="spellStart"/>
-      <w:r>
-        <w:rPr>
-          <w:highlight w:val="red"/>
-        </w:rPr>
-        <w:t>fmt</w:t>
-      </w:r>
-      <w:proofErr w:type="spellEnd"/>
-      <w:r>
-        <w:t xml:space="preserve"> langue </w:t>
-      </w:r>
-      <w:proofErr w:type="spellStart"/>
-      <w:r>
-        <w:t>fr</w:t>
-      </w:r>
-      <w:proofErr w:type="spellEnd"/>
-      <w:r>
-        <w:t>-an (</w:t>
-      </w:r>
-      <w:proofErr w:type="gramStart"/>
-      <w:r>
-        <w:t>if est pas</w:t>
-      </w:r>
-      <w:proofErr w:type="gramEnd"/>
+      <w:r>
+        <w:t xml:space="preserve">  </w:t>
+      </w:r>
+      <w:r>
+        <w:t>(</w:t>
+      </w:r>
+      <w:r>
+        <w:rPr>
+          <w:highlight w:val="red"/>
+        </w:rPr>
+        <w:t>JSTL</w:t>
+      </w:r>
+      <w:r>
+        <w:t xml:space="preserve"> -listners et servlet</w:t>
+      </w:r>
+      <w:r>
+        <w:t>)</w:t>
+      </w:r>
       <w:r>
         <w:t xml:space="preserve"> </w:t>
       </w:r>
       <w:r>
-        <w:t xml:space="preserve">dans home, </w:t>
-      </w:r>
-      <w:proofErr w:type="spellStart"/>
-      <w:r>
-        <w:t>hide</w:t>
-      </w:r>
-      <w:proofErr w:type="spellEnd"/>
+        <w:rPr>
+          <w:highlight w:val="red"/>
+        </w:rPr>
+        <w:t>et visuel</w:t>
+      </w:r>
+    </w:p>
+    <w:p>
+      <w:r>
+        <w:rPr>
+          <w:highlight w:val="red"/>
+        </w:rPr>
+        <w:t xml:space="preserve">Connection : </w:t>
+      </w:r>
+      <w:r>
+        <w:rPr>
+          <w:highlight w:val="red"/>
+        </w:rPr>
+        <w:t>(</w:t>
+      </w:r>
+      <w:r>
+        <w:rPr>
+          <w:highlight w:val="red"/>
+        </w:rPr>
+        <w:t>JSTL -listners et servlet</w:t>
+      </w:r>
+      <w:r>
+        <w:rPr>
+          <w:highlight w:val="red"/>
+        </w:rPr>
+        <w:t>)</w:t>
+      </w:r>
+    </w:p>
+    <w:p>
+      <w:r>
+        <w:rPr>
+          <w:highlight w:val="red"/>
+        </w:rPr>
+        <w:t>Affichage produit Service : (Jstl-listners et servlet)</w:t>
+      </w:r>
       <w:r>
         <w:t xml:space="preserve"> </w:t>
       </w:r>
-      <w:proofErr w:type="spellStart"/>
-      <w:r>
-        <w:t>fr</w:t>
-      </w:r>
-      <w:proofErr w:type="spellEnd"/>
-      <w:r>
-        <w:t>-en)</w:t>
-      </w:r>
-    </w:p>
-    <w:p>
-      <w:r>
-        <w:t xml:space="preserve">FMT corriger </w:t>
-      </w:r>
-      <w:proofErr w:type="spellStart"/>
-      <w:r>
-        <w:t>language</w:t>
-      </w:r>
-      <w:proofErr w:type="spellEnd"/>
-    </w:p>
-    <w:p>
-      <w:proofErr w:type="spellStart"/>
-      <w:r>
-        <w:t>Filter</w:t>
-      </w:r>
-      <w:proofErr w:type="spellEnd"/>
-      <w:r>
-        <w:t xml:space="preserve"> : </w:t>
-      </w:r>
-      <w:proofErr w:type="spellStart"/>
-      <w:r>
-        <w:t>fmt</w:t>
-      </w:r>
-      <w:proofErr w:type="spellEnd"/>
-      <w:r>
-        <w:t xml:space="preserve">  </w:t>
-      </w:r>
-      <w:r>
-        <w:t>(</w:t>
-      </w:r>
-      <w:r>
-        <w:t>JSTL -</w:t>
-      </w:r>
-      <w:proofErr w:type="spellStart"/>
-      <w:r>
-        <w:t>listners</w:t>
-      </w:r>
-      <w:proofErr w:type="spellEnd"/>
-      <w:r>
-        <w:t xml:space="preserve"> et servlet</w:t>
-      </w:r>
-      <w:r>
-        <w:t>)</w:t>
-      </w:r>
-      <w:r>
-        <w:t xml:space="preserve"> </w:t>
-      </w:r>
-      <w:r>
-        <w:rPr>
-          <w:highlight w:val="red"/>
-        </w:rPr>
-        <w:t>et visuel</w:t>
-      </w:r>
-    </w:p>
-    <w:p>
-      <w:r>
-        <w:t>Conne</w:t>
-      </w:r>
-      <w:r>
-        <w:t xml:space="preserve">ction : </w:t>
-      </w:r>
-      <w:r>
-        <w:t>(</w:t>
-      </w:r>
-      <w:r>
-        <w:t>JSTL -</w:t>
-      </w:r>
-      <w:proofErr w:type="spellStart"/>
-      <w:r>
-        <w:t>listners</w:t>
-      </w:r>
-      <w:proofErr w:type="spellEnd"/>
-      <w:r>
-        <w:t xml:space="preserve"> et servlet</w:t>
-      </w:r>
-      <w:r>
-        <w:t>)</w:t>
+      <w:r>
+        <w:rPr>
+          <w:highlight w:val="red"/>
+        </w:rPr>
+        <w:t>(un peu HTML)</w:t>
+      </w:r>
+      <w:r>
+        <w:t>css(si le temps)</w:t>
+      </w:r>
+    </w:p>
+    <w:p>
+      <w:r>
+        <w:t>Checkout – panier : à faire</w:t>
+      </w:r>
+    </w:p>
+    <w:p>
+      <w:r>
+        <w:t>Afficher professionnel – à faire</w:t>
+      </w:r>
+    </w:p>
+    <w:p>
+      <w:pPr>
+        <w:rPr>
+          <w:b/>
+          <w:bCs/>
+          <w:u w:val="single"/>
+        </w:rPr>
+      </w:pPr>
+      <w:r>
+        <w:rPr>
+          <w:b/>
+          <w:bCs/>
+          <w:u w:val="single"/>
+        </w:rPr>
+        <w:t>Servlet</w:t>
+      </w:r>
+      <w:r>
+        <w:rPr>
+          <w:b/>
+          <w:bCs/>
+          <w:u w:val="single"/>
+        </w:rPr>
+        <w:t> :</w:t>
       </w:r>
     </w:p>
     <w:p>
@@ -250,105 +236,27 @@
         <w:rPr>
           <w:highlight w:val="green"/>
         </w:rPr>
-        <w:t>Affichage produit Service : (</w:t>
-      </w:r>
-      <w:proofErr w:type="spellStart"/>
+        <w:t>Language</w:t>
+      </w:r>
+    </w:p>
+    <w:p>
       <w:r>
         <w:rPr>
           <w:highlight w:val="green"/>
         </w:rPr>
-        <w:t>Jstl-</w:t>
-      </w:r>
-      <w:r>
-        <w:t>listners</w:t>
-      </w:r>
-      <w:proofErr w:type="spellEnd"/>
-      <w:r>
-        <w:t xml:space="preserve"> et servlet) </w:t>
-      </w:r>
-      <w:r>
-        <w:rPr>
-          <w:highlight w:val="red"/>
-        </w:rPr>
-        <w:t>(un peu HTML)</w:t>
-      </w:r>
-      <w:proofErr w:type="spellStart"/>
-      <w:r>
-        <w:t>css</w:t>
-      </w:r>
-      <w:proofErr w:type="spellEnd"/>
-      <w:r>
-        <w:t>(si le temps)</w:t>
-      </w:r>
-    </w:p>
-    <w:p>
-      <w:proofErr w:type="spellStart"/>
-      <w:r>
-        <w:t>Checkout</w:t>
-      </w:r>
-      <w:proofErr w:type="spellEnd"/>
-      <w:r>
-        <w:t xml:space="preserve"> – panier : à faire</w:t>
-      </w:r>
-    </w:p>
-    <w:p>
-      <w:r>
-        <w:t>Afficher professionnel – à faire</w:t>
-      </w:r>
-    </w:p>
-    <w:p/>
-    <w:p>
-      <w:pPr>
-        <w:rPr>
-          <w:b/>
-          <w:bCs/>
-          <w:u w:val="single"/>
-        </w:rPr>
-      </w:pPr>
-      <w:r>
-        <w:rPr>
-          <w:b/>
-          <w:bCs/>
-          <w:u w:val="single"/>
-        </w:rPr>
-        <w:t>Servlet</w:t>
-      </w:r>
-      <w:r>
-        <w:rPr>
-          <w:b/>
-          <w:bCs/>
-          <w:u w:val="single"/>
-        </w:rPr>
-        <w:t> :</w:t>
-      </w:r>
-    </w:p>
-    <w:p>
-      <w:proofErr w:type="spellStart"/>
-      <w:r>
-        <w:rPr>
-          <w:highlight w:val="green"/>
-        </w:rPr>
-        <w:t>Language</w:t>
-      </w:r>
-      <w:proofErr w:type="spellEnd"/>
-    </w:p>
-    <w:p>
-      <w:r>
-        <w:rPr>
-          <w:highlight w:val="green"/>
-        </w:rPr>
         <w:t>Affichage</w:t>
       </w:r>
     </w:p>
     <w:p>
-      <w:proofErr w:type="spellStart"/>
       <w:r>
         <w:t>ClearCard</w:t>
       </w:r>
-      <w:proofErr w:type="spellEnd"/>
-    </w:p>
-    <w:p>
-      <w:r>
+    </w:p>
+    <w:p>
+      <w:r>
+        <w:rPr>
+          <w:highlight w:val="red"/>
+        </w:rPr>
         <w:t>Connection</w:t>
       </w:r>
     </w:p>

--- a/src/main/resources/Todo.docx
+++ b/src/main/resources/Todo.docx
@@ -87,41 +87,142 @@
         <w:rPr>
           <w:highlight w:val="red"/>
         </w:rPr>
-        <w:t>Accueil : reste fmt : welcome</w:t>
-      </w:r>
-    </w:p>
-    <w:p>
-      <w:r>
-        <w:rPr>
-          <w:highlight w:val="red"/>
-        </w:rPr>
-        <w:t>Nav bar : fmt</w:t>
-      </w:r>
-      <w:r>
-        <w:t xml:space="preserve"> langue fr-an (if est pas </w:t>
-      </w:r>
-      <w:r>
-        <w:t>dans home, hide fr-en)</w:t>
-      </w:r>
-    </w:p>
-    <w:p>
-      <w:r>
-        <w:rPr>
-          <w:highlight w:val="red"/>
-        </w:rPr>
-        <w:t>FMT corriger language</w:t>
-      </w:r>
-    </w:p>
-    <w:p>
-      <w:r>
-        <w:t xml:space="preserve">Filter : </w:t>
-      </w:r>
+        <w:t xml:space="preserve">Accueil : reste </w:t>
+      </w:r>
+      <w:proofErr w:type="spellStart"/>
       <w:r>
         <w:rPr>
           <w:highlight w:val="red"/>
         </w:rPr>
         <w:t>fmt</w:t>
       </w:r>
+      <w:proofErr w:type="spellEnd"/>
+      <w:r>
+        <w:rPr>
+          <w:highlight w:val="red"/>
+        </w:rPr>
+        <w:t xml:space="preserve"> : </w:t>
+      </w:r>
+      <w:proofErr w:type="spellStart"/>
+      <w:r>
+        <w:rPr>
+          <w:highlight w:val="red"/>
+        </w:rPr>
+        <w:t>welcome</w:t>
+      </w:r>
+      <w:proofErr w:type="spellEnd"/>
+    </w:p>
+    <w:p>
+      <w:r>
+        <w:rPr>
+          <w:highlight w:val="red"/>
+        </w:rPr>
+        <w:t xml:space="preserve">Nav bar : </w:t>
+      </w:r>
+      <w:proofErr w:type="spellStart"/>
+      <w:r>
+        <w:rPr>
+          <w:highlight w:val="red"/>
+        </w:rPr>
+        <w:t>fmt</w:t>
+      </w:r>
+      <w:proofErr w:type="spellEnd"/>
+      <w:r>
+        <w:rPr>
+          <w:highlight w:val="red"/>
+        </w:rPr>
+        <w:t xml:space="preserve"> langue </w:t>
+      </w:r>
+      <w:proofErr w:type="spellStart"/>
+      <w:r>
+        <w:rPr>
+          <w:highlight w:val="red"/>
+        </w:rPr>
+        <w:t>fr</w:t>
+      </w:r>
+      <w:proofErr w:type="spellEnd"/>
+      <w:r>
+        <w:rPr>
+          <w:highlight w:val="red"/>
+        </w:rPr>
+        <w:t>-an (</w:t>
+      </w:r>
+      <w:proofErr w:type="gramStart"/>
+      <w:r>
+        <w:rPr>
+          <w:highlight w:val="red"/>
+        </w:rPr>
+        <w:t>if est pas</w:t>
+      </w:r>
+      <w:proofErr w:type="gramEnd"/>
+      <w:r>
+        <w:rPr>
+          <w:highlight w:val="red"/>
+        </w:rPr>
+        <w:t xml:space="preserve"> dans home, </w:t>
+      </w:r>
+      <w:proofErr w:type="spellStart"/>
+      <w:r>
+        <w:rPr>
+          <w:highlight w:val="red"/>
+        </w:rPr>
+        <w:t>hide</w:t>
+      </w:r>
+      <w:proofErr w:type="spellEnd"/>
+      <w:r>
+        <w:rPr>
+          <w:highlight w:val="red"/>
+        </w:rPr>
+        <w:t xml:space="preserve"> </w:t>
+      </w:r>
+      <w:proofErr w:type="spellStart"/>
+      <w:r>
+        <w:rPr>
+          <w:highlight w:val="red"/>
+        </w:rPr>
+        <w:t>fr</w:t>
+      </w:r>
+      <w:proofErr w:type="spellEnd"/>
+      <w:r>
+        <w:rPr>
+          <w:highlight w:val="red"/>
+        </w:rPr>
+        <w:t>-en)</w:t>
+      </w:r>
+    </w:p>
+    <w:p>
+      <w:r>
+        <w:rPr>
+          <w:highlight w:val="red"/>
+        </w:rPr>
+        <w:t xml:space="preserve">FMT corriger </w:t>
+      </w:r>
+      <w:proofErr w:type="spellStart"/>
+      <w:r>
+        <w:rPr>
+          <w:highlight w:val="red"/>
+        </w:rPr>
+        <w:t>language</w:t>
+      </w:r>
+      <w:proofErr w:type="spellEnd"/>
+    </w:p>
+    <w:p>
+      <w:proofErr w:type="spellStart"/>
+      <w:r>
+        <w:t>Filter</w:t>
+      </w:r>
+      <w:proofErr w:type="spellEnd"/>
+      <w:r>
+        <w:t xml:space="preserve"> : </w:t>
+      </w:r>
+      <w:proofErr w:type="spellStart"/>
+      <w:r>
+        <w:rPr>
+          <w:highlight w:val="red"/>
+        </w:rPr>
+        <w:t>fmt</w:t>
+      </w:r>
+      <w:proofErr w:type="spellEnd"/>
       <w:r>
         <w:t xml:space="preserve">  </w:t>
       </w:r>
@@ -135,7 +236,15 @@
         <w:t>JSTL</w:t>
       </w:r>
       <w:r>
-        <w:t xml:space="preserve"> -listners et servlet</w:t>
+        <w:t xml:space="preserve"> -</w:t>
+      </w:r>
+      <w:proofErr w:type="spellStart"/>
+      <w:r>
+        <w:t>listners</w:t>
+      </w:r>
+      <w:proofErr w:type="spellEnd"/>
+      <w:r>
+        <w:t xml:space="preserve"> et servlet</w:t>
       </w:r>
       <w:r>
         <w:t>)</w:t>
@@ -167,7 +276,21 @@
         <w:rPr>
           <w:highlight w:val="red"/>
         </w:rPr>
-        <w:t>JSTL -listners et servlet</w:t>
+        <w:t>JSTL -</w:t>
+      </w:r>
+      <w:proofErr w:type="spellStart"/>
+      <w:r>
+        <w:rPr>
+          <w:highlight w:val="red"/>
+        </w:rPr>
+        <w:t>listners</w:t>
+      </w:r>
+      <w:proofErr w:type="spellEnd"/>
+      <w:r>
+        <w:rPr>
+          <w:highlight w:val="red"/>
+        </w:rPr>
+        <w:t xml:space="preserve"> et servlet</w:t>
       </w:r>
       <w:r>
         <w:rPr>
@@ -181,7 +304,21 @@
         <w:rPr>
           <w:highlight w:val="red"/>
         </w:rPr>
-        <w:t>Affichage produit Service : (Jstl-listners et servlet)</w:t>
+        <w:t>Affichage produit Service : (</w:t>
+      </w:r>
+      <w:proofErr w:type="spellStart"/>
+      <w:r>
+        <w:rPr>
+          <w:highlight w:val="red"/>
+        </w:rPr>
+        <w:t>Jstl-listners</w:t>
+      </w:r>
+      <w:proofErr w:type="spellEnd"/>
+      <w:r>
+        <w:rPr>
+          <w:highlight w:val="red"/>
+        </w:rPr>
+        <w:t xml:space="preserve"> et servlet)</w:t>
       </w:r>
       <w:r>
         <w:t xml:space="preserve"> </w:t>
@@ -192,13 +329,23 @@
         </w:rPr>
         <w:t>(un peu HTML)</w:t>
       </w:r>
-      <w:r>
-        <w:t>css(si le temps)</w:t>
-      </w:r>
-    </w:p>
-    <w:p>
-      <w:r>
-        <w:t>Checkout – panier : à faire</w:t>
+      <w:proofErr w:type="spellStart"/>
+      <w:r>
+        <w:t>css</w:t>
+      </w:r>
+      <w:proofErr w:type="spellEnd"/>
+      <w:r>
+        <w:t>(si le temps)</w:t>
+      </w:r>
+    </w:p>
+    <w:p>
+      <w:proofErr w:type="spellStart"/>
+      <w:r>
+        <w:t>Checkout</w:t>
+      </w:r>
+      <w:proofErr w:type="spellEnd"/>
+      <w:r>
+        <w:t xml:space="preserve"> – panier : à faire</w:t>
       </w:r>
     </w:p>
     <w:p>
@@ -232,25 +379,29 @@
       </w:r>
     </w:p>
     <w:p>
+      <w:proofErr w:type="spellStart"/>
+      <w:r>
+        <w:rPr>
+          <w:highlight w:val="red"/>
+        </w:rPr>
+        <w:t>Language</w:t>
+      </w:r>
+      <w:proofErr w:type="spellEnd"/>
+    </w:p>
+    <w:p>
       <w:r>
         <w:rPr>
           <w:highlight w:val="green"/>
         </w:rPr>
-        <w:t>Language</w:t>
-      </w:r>
-    </w:p>
-    <w:p>
-      <w:r>
-        <w:rPr>
-          <w:highlight w:val="green"/>
-        </w:rPr>
         <w:t>Affichage</w:t>
       </w:r>
     </w:p>
     <w:p>
+      <w:proofErr w:type="spellStart"/>
       <w:r>
         <w:t>ClearCard</w:t>
       </w:r>
+      <w:proofErr w:type="spellEnd"/>
     </w:p>
     <w:p>
       <w:r>

--- a/src/main/resources/Todo.docx
+++ b/src/main/resources/Todo.docx
@@ -87,168 +87,125 @@
         <w:rPr>
           <w:highlight w:val="red"/>
         </w:rPr>
-        <w:t xml:space="preserve">Accueil : reste </w:t>
-      </w:r>
-      <w:proofErr w:type="spellStart"/>
+        <w:t>Accueil : reste fmt : welcome</w:t>
+      </w:r>
+    </w:p>
+    <w:p>
+      <w:r>
+        <w:rPr>
+          <w:highlight w:val="red"/>
+        </w:rPr>
+        <w:t xml:space="preserve">Nav bar : </w:t>
+      </w:r>
       <w:r>
         <w:rPr>
           <w:highlight w:val="red"/>
         </w:rPr>
         <w:t>fmt</w:t>
       </w:r>
-      <w:proofErr w:type="spellEnd"/>
-      <w:r>
-        <w:rPr>
-          <w:highlight w:val="red"/>
-        </w:rPr>
-        <w:t xml:space="preserve"> : </w:t>
-      </w:r>
-      <w:proofErr w:type="spellStart"/>
-      <w:r>
-        <w:rPr>
-          <w:highlight w:val="red"/>
-        </w:rPr>
-        <w:t>welcome</w:t>
-      </w:r>
-      <w:proofErr w:type="spellEnd"/>
-    </w:p>
-    <w:p>
-      <w:r>
-        <w:rPr>
-          <w:highlight w:val="red"/>
-        </w:rPr>
-        <w:t xml:space="preserve">Nav bar : </w:t>
-      </w:r>
-      <w:proofErr w:type="spellStart"/>
+      <w:r>
+        <w:rPr>
+          <w:highlight w:val="red"/>
+        </w:rPr>
+        <w:t xml:space="preserve"> langue fr-an (if est pas dans home, hide fr-en)</w:t>
+      </w:r>
+    </w:p>
+    <w:p>
+      <w:r>
+        <w:rPr>
+          <w:highlight w:val="red"/>
+        </w:rPr>
+        <w:t>FMT corriger language</w:t>
+      </w:r>
+    </w:p>
+    <w:p>
+      <w:r>
+        <w:t xml:space="preserve">Filter : </w:t>
+      </w:r>
       <w:r>
         <w:rPr>
           <w:highlight w:val="red"/>
         </w:rPr>
         <w:t>fmt</w:t>
       </w:r>
-      <w:proofErr w:type="spellEnd"/>
-      <w:r>
-        <w:rPr>
-          <w:highlight w:val="red"/>
-        </w:rPr>
-        <w:t xml:space="preserve"> langue </w:t>
-      </w:r>
-      <w:proofErr w:type="spellStart"/>
-      <w:r>
-        <w:rPr>
-          <w:highlight w:val="red"/>
-        </w:rPr>
-        <w:t>fr</w:t>
-      </w:r>
-      <w:proofErr w:type="spellEnd"/>
-      <w:r>
-        <w:rPr>
-          <w:highlight w:val="red"/>
-        </w:rPr>
-        <w:t>-an (</w:t>
-      </w:r>
-      <w:proofErr w:type="gramStart"/>
-      <w:r>
-        <w:rPr>
-          <w:highlight w:val="red"/>
-        </w:rPr>
-        <w:t>if est pas</w:t>
-      </w:r>
-      <w:proofErr w:type="gramEnd"/>
-      <w:r>
-        <w:rPr>
-          <w:highlight w:val="red"/>
-        </w:rPr>
-        <w:t xml:space="preserve"> dans home, </w:t>
-      </w:r>
-      <w:proofErr w:type="spellStart"/>
-      <w:r>
-        <w:rPr>
-          <w:highlight w:val="red"/>
-        </w:rPr>
-        <w:t>hide</w:t>
-      </w:r>
-      <w:proofErr w:type="spellEnd"/>
-      <w:r>
-        <w:rPr>
-          <w:highlight w:val="red"/>
-        </w:rPr>
+      <w:r>
+        <w:t xml:space="preserve">  </w:t>
+      </w:r>
+      <w:r>
+        <w:t>(</w:t>
+      </w:r>
+      <w:r>
+        <w:rPr>
+          <w:highlight w:val="red"/>
+        </w:rPr>
+        <w:t>JSTL</w:t>
+      </w:r>
+      <w:r>
+        <w:t xml:space="preserve"> -listners et servlet</w:t>
+      </w:r>
+      <w:r>
+        <w:t>)</w:t>
+      </w:r>
+      <w:r>
         <w:t xml:space="preserve"> </w:t>
       </w:r>
-      <w:proofErr w:type="spellStart"/>
-      <w:r>
-        <w:rPr>
-          <w:highlight w:val="red"/>
-        </w:rPr>
-        <w:t>fr</w:t>
-      </w:r>
-      <w:proofErr w:type="spellEnd"/>
-      <w:r>
-        <w:rPr>
-          <w:highlight w:val="red"/>
-        </w:rPr>
-        <w:t>-en)</w:t>
-      </w:r>
-    </w:p>
-    <w:p>
-      <w:r>
-        <w:rPr>
-          <w:highlight w:val="red"/>
-        </w:rPr>
-        <w:t xml:space="preserve">FMT corriger </w:t>
-      </w:r>
-      <w:proofErr w:type="spellStart"/>
-      <w:r>
-        <w:rPr>
-          <w:highlight w:val="red"/>
-        </w:rPr>
-        <w:t>language</w:t>
-      </w:r>
-      <w:proofErr w:type="spellEnd"/>
-    </w:p>
-    <w:p>
-      <w:proofErr w:type="spellStart"/>
-      <w:r>
-        <w:t>Filter</w:t>
-      </w:r>
-      <w:proofErr w:type="spellEnd"/>
-      <w:r>
-        <w:t xml:space="preserve"> : </w:t>
-      </w:r>
-      <w:proofErr w:type="spellStart"/>
-      <w:r>
-        <w:rPr>
-          <w:highlight w:val="red"/>
-        </w:rPr>
-        <w:t>fmt</w:t>
-      </w:r>
-      <w:proofErr w:type="spellEnd"/>
-      <w:r>
-        <w:t xml:space="preserve">  </w:t>
-      </w:r>
-      <w:r>
+      <w:r>
+        <w:rPr>
+          <w:highlight w:val="red"/>
+        </w:rPr>
+        <w:t>et visuel</w:t>
+      </w:r>
+    </w:p>
+    <w:p>
+      <w:r>
+        <w:rPr>
+          <w:highlight w:val="red"/>
+        </w:rPr>
+        <w:t xml:space="preserve">Connection : </w:t>
+      </w:r>
+      <w:r>
+        <w:rPr>
+          <w:highlight w:val="red"/>
+        </w:rPr>
         <w:t>(</w:t>
       </w:r>
       <w:r>
         <w:rPr>
           <w:highlight w:val="red"/>
         </w:rPr>
-        <w:t>JSTL</w:t>
-      </w:r>
-      <w:r>
-        <w:t xml:space="preserve"> -</w:t>
-      </w:r>
-      <w:proofErr w:type="spellStart"/>
-      <w:r>
-        <w:t>listners</w:t>
-      </w:r>
-      <w:proofErr w:type="spellEnd"/>
-      <w:r>
-        <w:t xml:space="preserve"> et servlet</w:t>
-      </w:r>
-      <w:r>
+        <w:t>JSTL -listners et servlet</w:t>
+      </w:r>
+      <w:r>
+        <w:rPr>
+          <w:highlight w:val="red"/>
+        </w:rPr>
         <w:t>)</w:t>
       </w:r>
+    </w:p>
+    <w:p>
+      <w:r>
+        <w:rPr>
+          <w:b/>
+          <w:bCs/>
+          <w:highlight w:val="green"/>
+        </w:rPr>
+        <w:t>Vendredi </w:t>
+      </w:r>
+      <w:r>
+        <w:rPr>
+          <w:highlight w:val="green"/>
+        </w:rPr>
+        <w:t xml:space="preserve">:1- </w:t>
+      </w:r>
+      <w:r>
+        <w:rPr>
+          <w:highlight w:val="green"/>
+        </w:rPr>
+        <w:t xml:space="preserve">Affichage produit Service : </w:t>
+      </w:r>
+      <w:r>
+        <w:t>(Jstl-listners et servlet)</w:t>
+      </w:r>
       <w:r>
         <w:t xml:space="preserve"> </w:t>
       </w:r>
@@ -256,98 +213,58 @@
         <w:rPr>
           <w:highlight w:val="red"/>
         </w:rPr>
-        <w:t>et visuel</w:t>
-      </w:r>
-    </w:p>
-    <w:p>
-      <w:r>
-        <w:rPr>
-          <w:highlight w:val="red"/>
-        </w:rPr>
-        <w:t xml:space="preserve">Connection : </w:t>
-      </w:r>
-      <w:r>
-        <w:rPr>
-          <w:highlight w:val="red"/>
-        </w:rPr>
-        <w:t>(</w:t>
-      </w:r>
-      <w:r>
-        <w:rPr>
-          <w:highlight w:val="red"/>
-        </w:rPr>
-        <w:t>JSTL -</w:t>
-      </w:r>
-      <w:proofErr w:type="spellStart"/>
-      <w:r>
-        <w:rPr>
-          <w:highlight w:val="red"/>
-        </w:rPr>
-        <w:t>listners</w:t>
-      </w:r>
-      <w:proofErr w:type="spellEnd"/>
-      <w:r>
-        <w:rPr>
-          <w:highlight w:val="red"/>
-        </w:rPr>
-        <w:t xml:space="preserve"> et servlet</w:t>
-      </w:r>
-      <w:r>
-        <w:rPr>
-          <w:highlight w:val="red"/>
-        </w:rPr>
-        <w:t>)</w:t>
-      </w:r>
-    </w:p>
-    <w:p>
-      <w:r>
-        <w:rPr>
-          <w:highlight w:val="red"/>
-        </w:rPr>
-        <w:t>Affichage produit Service : (</w:t>
-      </w:r>
-      <w:proofErr w:type="spellStart"/>
-      <w:r>
-        <w:rPr>
-          <w:highlight w:val="red"/>
-        </w:rPr>
-        <w:t>Jstl-listners</w:t>
-      </w:r>
-      <w:proofErr w:type="spellEnd"/>
-      <w:r>
-        <w:rPr>
-          <w:highlight w:val="red"/>
-        </w:rPr>
-        <w:t xml:space="preserve"> et servlet)</w:t>
-      </w:r>
-      <w:r>
-        <w:t xml:space="preserve"> </w:t>
-      </w:r>
-      <w:r>
-        <w:rPr>
-          <w:highlight w:val="red"/>
-        </w:rPr>
         <w:t>(un peu HTML)</w:t>
       </w:r>
-      <w:proofErr w:type="spellStart"/>
-      <w:r>
-        <w:t>css</w:t>
-      </w:r>
-      <w:proofErr w:type="spellEnd"/>
-      <w:r>
-        <w:t>(si le temps)</w:t>
-      </w:r>
-    </w:p>
-    <w:p>
-      <w:proofErr w:type="spellStart"/>
-      <w:r>
-        <w:t>Checkout</w:t>
-      </w:r>
-      <w:proofErr w:type="spellEnd"/>
-      <w:r>
-        <w:t xml:space="preserve"> – panier : à faire</w:t>
-      </w:r>
-    </w:p>
+      <w:r>
+        <w:t>css(si le temps)</w:t>
+      </w:r>
+    </w:p>
+    <w:p>
+      <w:r>
+        <w:t>Listners sur le bouton ajouter</w:t>
+      </w:r>
+    </w:p>
+    <w:p>
+      <w:pPr>
+        <w:ind w:firstLine="708"/>
+      </w:pPr>
+      <w:r>
+        <w:t xml:space="preserve">(getQty )dans le </w:t>
+      </w:r>
+      <w:r>
+        <w:t>LigneCommand</w:t>
+      </w:r>
+      <w:r>
+        <w:t>DAO) faire un (+=) quantite(provenant du html)</w:t>
+      </w:r>
+    </w:p>
+    <w:p>
+      <w:pPr>
+        <w:ind w:firstLine="708"/>
+      </w:pPr>
+      <w:r>
+        <w:t>Set quantite et ajouter ligne de commande au panier</w:t>
+      </w:r>
+    </w:p>
+    <w:p>
+      <w:r>
+        <w:rPr>
+          <w:b/>
+          <w:bCs/>
+        </w:rPr>
+        <w:t>Vendredi</w:t>
+      </w:r>
+      <w:r>
+        <w:t> :2-</w:t>
+      </w:r>
+      <w:r>
+        <w:t>panier : à faire</w:t>
+      </w:r>
+      <w:r>
+        <w:t xml:space="preserve"> (inclure un checkout-une méthode qui met le panierDAO)</w:t>
+      </w:r>
+    </w:p>
+    <w:p/>
     <w:p>
       <w:r>
         <w:t>Afficher professionnel – à faire</w:t>
@@ -379,14 +296,12 @@
       </w:r>
     </w:p>
     <w:p>
-      <w:proofErr w:type="spellStart"/>
       <w:r>
         <w:rPr>
           <w:highlight w:val="red"/>
         </w:rPr>
         <w:t>Language</w:t>
       </w:r>
-      <w:proofErr w:type="spellEnd"/>
     </w:p>
     <w:p>
       <w:r>
@@ -397,11 +312,9 @@
       </w:r>
     </w:p>
     <w:p>
-      <w:proofErr w:type="spellStart"/>
       <w:r>
         <w:t>ClearCard</w:t>
       </w:r>
-      <w:proofErr w:type="spellEnd"/>
     </w:p>
     <w:p>
       <w:r>

--- a/src/main/resources/Todo.docx
+++ b/src/main/resources/Todo.docx
@@ -7,6 +7,7 @@
         <w:rPr>
           <w:b/>
           <w:bCs/>
+          <w:highlight w:val="cyan"/>
           <w:u w:val="single"/>
         </w:rPr>
       </w:pPr>
@@ -14,6 +15,24 @@
         <w:rPr>
           <w:b/>
           <w:bCs/>
+          <w:highlight w:val="cyan"/>
+          <w:u w:val="single"/>
+        </w:rPr>
+        <w:t>À faire</w:t>
+      </w:r>
+    </w:p>
+    <w:p>
+      <w:pPr>
+        <w:rPr>
+          <w:b/>
+          <w:bCs/>
+          <w:u w:val="single"/>
+        </w:rPr>
+      </w:pPr>
+      <w:r>
+        <w:rPr>
+          <w:b/>
+          <w:bCs/>
           <w:highlight w:val="green"/>
           <w:u w:val="single"/>
         </w:rPr>
@@ -87,8 +106,30 @@
         <w:rPr>
           <w:highlight w:val="red"/>
         </w:rPr>
-        <w:t>Accueil : reste fmt : welcome</w:t>
-      </w:r>
+        <w:t xml:space="preserve">Accueil : reste </w:t>
+      </w:r>
+      <w:proofErr w:type="spellStart"/>
+      <w:r>
+        <w:rPr>
+          <w:highlight w:val="red"/>
+        </w:rPr>
+        <w:t>fmt</w:t>
+      </w:r>
+      <w:proofErr w:type="spellEnd"/>
+      <w:r>
+        <w:rPr>
+          <w:highlight w:val="red"/>
+        </w:rPr>
+        <w:t xml:space="preserve"> : </w:t>
+      </w:r>
+      <w:proofErr w:type="spellStart"/>
+      <w:r>
+        <w:rPr>
+          <w:highlight w:val="red"/>
+        </w:rPr>
+        <w:t>welcome</w:t>
+      </w:r>
+      <w:proofErr w:type="spellEnd"/>
     </w:p>
     <w:p>
       <w:r>
@@ -97,246 +138,480 @@
         </w:rPr>
         <w:t xml:space="preserve">Nav bar : </w:t>
       </w:r>
+      <w:proofErr w:type="spellStart"/>
       <w:r>
         <w:rPr>
           <w:highlight w:val="red"/>
         </w:rPr>
         <w:t>fmt</w:t>
       </w:r>
-      <w:r>
-        <w:rPr>
-          <w:highlight w:val="red"/>
-        </w:rPr>
-        <w:t xml:space="preserve"> langue fr-an (if est pas dans home, hide fr-en)</w:t>
-      </w:r>
-    </w:p>
-    <w:p>
-      <w:r>
-        <w:rPr>
-          <w:highlight w:val="red"/>
-        </w:rPr>
-        <w:t>FMT corriger language</w:t>
-      </w:r>
-    </w:p>
-    <w:p>
-      <w:r>
-        <w:t xml:space="preserve">Filter : </w:t>
-      </w:r>
+      <w:proofErr w:type="spellEnd"/>
+      <w:r>
+        <w:rPr>
+          <w:highlight w:val="red"/>
+        </w:rPr>
+        <w:t xml:space="preserve"> langue </w:t>
+      </w:r>
+      <w:proofErr w:type="spellStart"/>
+      <w:r>
+        <w:rPr>
+          <w:highlight w:val="red"/>
+        </w:rPr>
+        <w:t>fr</w:t>
+      </w:r>
+      <w:proofErr w:type="spellEnd"/>
+      <w:r>
+        <w:rPr>
+          <w:highlight w:val="red"/>
+        </w:rPr>
+        <w:t>-an (</w:t>
+      </w:r>
+      <w:proofErr w:type="gramStart"/>
+      <w:r>
+        <w:rPr>
+          <w:highlight w:val="red"/>
+        </w:rPr>
+        <w:t>if est pas</w:t>
+      </w:r>
+      <w:proofErr w:type="gramEnd"/>
+      <w:r>
+        <w:rPr>
+          <w:highlight w:val="red"/>
+        </w:rPr>
+        <w:t xml:space="preserve"> dans home, </w:t>
+      </w:r>
+      <w:proofErr w:type="spellStart"/>
+      <w:r>
+        <w:rPr>
+          <w:highlight w:val="red"/>
+        </w:rPr>
+        <w:t>hide</w:t>
+      </w:r>
+      <w:proofErr w:type="spellEnd"/>
+      <w:r>
+        <w:rPr>
+          <w:highlight w:val="red"/>
+        </w:rPr>
+        <w:t xml:space="preserve"> </w:t>
+      </w:r>
+      <w:proofErr w:type="spellStart"/>
+      <w:r>
+        <w:rPr>
+          <w:highlight w:val="red"/>
+        </w:rPr>
+        <w:t>fr</w:t>
+      </w:r>
+      <w:proofErr w:type="spellEnd"/>
+      <w:r>
+        <w:rPr>
+          <w:highlight w:val="red"/>
+        </w:rPr>
+        <w:t>-en)</w:t>
+      </w:r>
+    </w:p>
+    <w:p>
+      <w:r>
+        <w:rPr>
+          <w:highlight w:val="red"/>
+        </w:rPr>
+        <w:t xml:space="preserve">FMT corriger </w:t>
+      </w:r>
+      <w:proofErr w:type="spellStart"/>
+      <w:r>
+        <w:rPr>
+          <w:highlight w:val="red"/>
+        </w:rPr>
+        <w:t>language</w:t>
+      </w:r>
+      <w:proofErr w:type="spellEnd"/>
+    </w:p>
+    <w:p>
+      <w:proofErr w:type="spellStart"/>
+      <w:r>
+        <w:rPr>
+          <w:highlight w:val="red"/>
+        </w:rPr>
+        <w:t>Filter</w:t>
+      </w:r>
+      <w:proofErr w:type="spellEnd"/>
+      <w:r>
+        <w:rPr>
+          <w:highlight w:val="red"/>
+        </w:rPr>
+        <w:t xml:space="preserve"> : </w:t>
+      </w:r>
+      <w:proofErr w:type="spellStart"/>
       <w:r>
         <w:rPr>
           <w:highlight w:val="red"/>
         </w:rPr>
         <w:t>fmt</w:t>
       </w:r>
-      <w:r>
+      <w:proofErr w:type="spellEnd"/>
+      <w:r>
+        <w:rPr>
+          <w:highlight w:val="red"/>
+        </w:rPr>
         <w:t xml:space="preserve">  </w:t>
       </w:r>
       <w:r>
+        <w:rPr>
+          <w:highlight w:val="red"/>
+        </w:rPr>
         <w:t>(</w:t>
       </w:r>
       <w:r>
         <w:rPr>
           <w:highlight w:val="red"/>
         </w:rPr>
-        <w:t>JSTL</w:t>
-      </w:r>
-      <w:r>
-        <w:t xml:space="preserve"> -listners et servlet</w:t>
-      </w:r>
-      <w:r>
+        <w:t>JSTL -</w:t>
+      </w:r>
+      <w:proofErr w:type="spellStart"/>
+      <w:r>
+        <w:rPr>
+          <w:highlight w:val="red"/>
+        </w:rPr>
+        <w:t>listners</w:t>
+      </w:r>
+      <w:proofErr w:type="spellEnd"/>
+      <w:r>
+        <w:rPr>
+          <w:highlight w:val="red"/>
+        </w:rPr>
+        <w:t xml:space="preserve"> et servlet</w:t>
+      </w:r>
+      <w:r>
+        <w:rPr>
+          <w:highlight w:val="red"/>
+        </w:rPr>
         <w:t>)</w:t>
       </w:r>
       <w:r>
+        <w:rPr>
+          <w:highlight w:val="red"/>
+        </w:rPr>
+        <w:t xml:space="preserve"> et </w:t>
+      </w:r>
+      <w:proofErr w:type="gramStart"/>
+      <w:r>
+        <w:rPr>
+          <w:highlight w:val="red"/>
+        </w:rPr>
+        <w:t>visuel</w:t>
+      </w:r>
+      <w:r>
+        <w:t xml:space="preserve">  </w:t>
+      </w:r>
+      <w:r>
+        <w:rPr>
+          <w:sz w:val="32"/>
+          <w:szCs w:val="32"/>
+        </w:rPr>
+        <w:t>*</w:t>
+      </w:r>
+      <w:proofErr w:type="gramEnd"/>
+    </w:p>
+    <w:p>
+      <w:r>
+        <w:rPr>
+          <w:highlight w:val="red"/>
+        </w:rPr>
+        <w:t xml:space="preserve">Connection : </w:t>
+      </w:r>
+      <w:r>
+        <w:rPr>
+          <w:highlight w:val="red"/>
+        </w:rPr>
+        <w:t>(</w:t>
+      </w:r>
+      <w:r>
+        <w:rPr>
+          <w:highlight w:val="red"/>
+        </w:rPr>
+        <w:t>JSTL -</w:t>
+      </w:r>
+      <w:proofErr w:type="spellStart"/>
+      <w:r>
+        <w:rPr>
+          <w:highlight w:val="red"/>
+        </w:rPr>
+        <w:t>listners</w:t>
+      </w:r>
+      <w:proofErr w:type="spellEnd"/>
+      <w:r>
+        <w:rPr>
+          <w:highlight w:val="red"/>
+        </w:rPr>
+        <w:t xml:space="preserve"> et servlet</w:t>
+      </w:r>
+      <w:r>
+        <w:rPr>
+          <w:highlight w:val="red"/>
+        </w:rPr>
+        <w:t>)</w:t>
+      </w:r>
+    </w:p>
+    <w:p>
+      <w:r>
+        <w:rPr>
+          <w:b/>
+          <w:bCs/>
+          <w:highlight w:val="red"/>
+        </w:rPr>
+        <w:t>Vendredi </w:t>
+      </w:r>
+      <w:r>
+        <w:rPr>
+          <w:highlight w:val="red"/>
+        </w:rPr>
+        <w:t xml:space="preserve">:1- </w:t>
+      </w:r>
+      <w:r>
+        <w:rPr>
+          <w:highlight w:val="red"/>
+        </w:rPr>
+        <w:t>Affichage produit Service : (</w:t>
+      </w:r>
+      <w:proofErr w:type="spellStart"/>
+      <w:r>
+        <w:rPr>
+          <w:highlight w:val="red"/>
+        </w:rPr>
+        <w:t>Jstl-listners</w:t>
+      </w:r>
+      <w:proofErr w:type="spellEnd"/>
+      <w:r>
+        <w:rPr>
+          <w:highlight w:val="red"/>
+        </w:rPr>
+        <w:t xml:space="preserve"> et servlet)</w:t>
+      </w:r>
+      <w:r>
         <w:t xml:space="preserve"> </w:t>
       </w:r>
       <w:r>
         <w:rPr>
           <w:highlight w:val="red"/>
         </w:rPr>
-        <w:t>et visuel</w:t>
-      </w:r>
-    </w:p>
-    <w:p>
-      <w:r>
-        <w:rPr>
-          <w:highlight w:val="red"/>
-        </w:rPr>
-        <w:t xml:space="preserve">Connection : </w:t>
-      </w:r>
-      <w:r>
-        <w:rPr>
-          <w:highlight w:val="red"/>
-        </w:rPr>
+        <w:t>(un peu HTML)</w:t>
+      </w:r>
+      <w:proofErr w:type="spellStart"/>
+      <w:r>
+        <w:t>css</w:t>
+      </w:r>
+      <w:proofErr w:type="spellEnd"/>
+      <w:r>
+        <w:t>(si le temps)</w:t>
+      </w:r>
+    </w:p>
+    <w:p>
+      <w:r>
+        <w:rPr>
+          <w:b/>
+          <w:bCs/>
+          <w:highlight w:val="red"/>
+        </w:rPr>
+        <w:t>Vendredi</w:t>
+      </w:r>
+      <w:r>
+        <w:rPr>
+          <w:highlight w:val="red"/>
+        </w:rPr>
+        <w:t> :2-</w:t>
+      </w:r>
+      <w:r>
+        <w:rPr>
+          <w:highlight w:val="red"/>
+        </w:rPr>
+        <w:t>panier : à faire</w:t>
+      </w:r>
+      <w:r>
+        <w:t xml:space="preserve"> </w:t>
+      </w:r>
+    </w:p>
+    <w:p/>
+    <w:p>
+      <w:r>
+        <w:rPr>
+          <w:highlight w:val="cyan"/>
+        </w:rPr>
+        <w:t>Afficher professionnel – à faire</w:t>
+      </w:r>
+    </w:p>
+    <w:p>
+      <w:pPr>
+        <w:rPr>
+          <w:b/>
+          <w:bCs/>
+          <w:u w:val="single"/>
+        </w:rPr>
+      </w:pPr>
+      <w:r>
+        <w:rPr>
+          <w:b/>
+          <w:bCs/>
+          <w:u w:val="single"/>
+        </w:rPr>
+        <w:t>Servlet</w:t>
+      </w:r>
+      <w:r>
+        <w:rPr>
+          <w:b/>
+          <w:bCs/>
+          <w:u w:val="single"/>
+        </w:rPr>
+        <w:t> :</w:t>
+      </w:r>
+    </w:p>
+    <w:p>
+      <w:proofErr w:type="spellStart"/>
+      <w:r>
+        <w:rPr>
+          <w:highlight w:val="red"/>
+        </w:rPr>
+        <w:t>Language</w:t>
+      </w:r>
+      <w:proofErr w:type="spellEnd"/>
+    </w:p>
+    <w:p>
+      <w:r>
+        <w:rPr>
+          <w:highlight w:val="red"/>
+        </w:rPr>
+        <w:t>Affichage</w:t>
+      </w:r>
+    </w:p>
+    <w:p>
+      <w:proofErr w:type="spellStart"/>
+      <w:r>
+        <w:rPr>
+          <w:highlight w:val="cyan"/>
+        </w:rPr>
+        <w:t>ClearCard</w:t>
+      </w:r>
+      <w:proofErr w:type="spellEnd"/>
+      <w:r>
+        <w:rPr>
+          <w:highlight w:val="cyan"/>
+        </w:rPr>
+        <w:t xml:space="preserve"> – à faire</w:t>
+      </w:r>
+    </w:p>
+    <w:p>
+      <w:r>
+        <w:rPr>
+          <w:highlight w:val="green"/>
+        </w:rPr>
+        <w:t>Connection</w:t>
+      </w:r>
+    </w:p>
+    <w:p>
+      <w:r>
+        <w:rPr>
+          <w:highlight w:val="green"/>
+        </w:rPr>
+        <w:t>P</w:t>
+      </w:r>
+      <w:r>
+        <w:rPr>
+          <w:highlight w:val="green"/>
+        </w:rPr>
+        <w:t>anier</w:t>
+      </w:r>
+      <w:r>
+        <w:t xml:space="preserve"> - </w:t>
+      </w:r>
+      <w:r>
         <w:t>(</w:t>
       </w:r>
-      <w:r>
-        <w:rPr>
-          <w:highlight w:val="red"/>
-        </w:rPr>
-        <w:t>JSTL -listners et servlet</w:t>
-      </w:r>
-      <w:r>
-        <w:rPr>
-          <w:highlight w:val="red"/>
-        </w:rPr>
+      <w:proofErr w:type="spellStart"/>
+      <w:r>
+        <w:t>getQty</w:t>
+      </w:r>
+      <w:proofErr w:type="spellEnd"/>
+      <w:r>
+        <w:t xml:space="preserve"> )dans le </w:t>
+      </w:r>
+      <w:proofErr w:type="spellStart"/>
+      <w:r>
+        <w:t>LigneCommandDAO</w:t>
+      </w:r>
+      <w:proofErr w:type="spellEnd"/>
+      <w:r>
+        <w:t xml:space="preserve">) faire un (+=) </w:t>
+      </w:r>
+      <w:proofErr w:type="spellStart"/>
+      <w:r>
+        <w:t>quantite</w:t>
+      </w:r>
+      <w:proofErr w:type="spellEnd"/>
+      <w:r>
+        <w:t>(provenant du html)</w:t>
+      </w:r>
+    </w:p>
+    <w:p>
+      <w:r>
+        <w:t xml:space="preserve">Set </w:t>
+      </w:r>
+      <w:proofErr w:type="spellStart"/>
+      <w:r>
+        <w:t>quantite</w:t>
+      </w:r>
+      <w:proofErr w:type="spellEnd"/>
+      <w:r>
+        <w:t xml:space="preserve"> et ajouter ligne de commande au panier / (inclure un </w:t>
+      </w:r>
+      <w:proofErr w:type="spellStart"/>
+      <w:r>
+        <w:t>checkout</w:t>
+      </w:r>
+      <w:proofErr w:type="spellEnd"/>
+      <w:r>
+        <w:t xml:space="preserve">-une méthode qui met le </w:t>
+      </w:r>
+      <w:proofErr w:type="spellStart"/>
+      <w:r>
+        <w:t>panierDAO</w:t>
+      </w:r>
+      <w:proofErr w:type="spellEnd"/>
+      <w:r>
         <w:t>)</w:t>
       </w:r>
     </w:p>
-    <w:p>
-      <w:r>
-        <w:rPr>
-          <w:b/>
-          <w:bCs/>
-          <w:highlight w:val="green"/>
-        </w:rPr>
-        <w:t>Vendredi </w:t>
-      </w:r>
-      <w:r>
-        <w:rPr>
-          <w:highlight w:val="green"/>
-        </w:rPr>
-        <w:t xml:space="preserve">:1- </w:t>
-      </w:r>
-      <w:r>
-        <w:rPr>
-          <w:highlight w:val="green"/>
-        </w:rPr>
-        <w:t xml:space="preserve">Affichage produit Service : </w:t>
-      </w:r>
-      <w:r>
-        <w:t>(Jstl-listners et servlet)</w:t>
-      </w:r>
-      <w:r>
-        <w:t xml:space="preserve"> </w:t>
-      </w:r>
-      <w:r>
-        <w:rPr>
-          <w:highlight w:val="red"/>
-        </w:rPr>
-        <w:t>(un peu HTML)</w:t>
-      </w:r>
-      <w:r>
-        <w:t>css(si le temps)</w:t>
-      </w:r>
-    </w:p>
-    <w:p>
-      <w:r>
-        <w:t>Listners sur le bouton ajouter</w:t>
-      </w:r>
-    </w:p>
+    <w:p/>
     <w:p>
       <w:pPr>
-        <w:ind w:firstLine="708"/>
+        <w:rPr>
+          <w:b/>
+          <w:bCs/>
+          <w:u w:val="single"/>
+        </w:rPr>
       </w:pPr>
       <w:r>
-        <w:t xml:space="preserve">(getQty )dans le </w:t>
-      </w:r>
-      <w:r>
-        <w:t>LigneCommand</w:t>
-      </w:r>
-      <w:r>
-        <w:t>DAO) faire un (+=) quantite(provenant du html)</w:t>
-      </w:r>
-    </w:p>
-    <w:p>
-      <w:pPr>
-        <w:ind w:firstLine="708"/>
-      </w:pPr>
-      <w:r>
-        <w:t>Set quantite et ajouter ligne de commande au panier</w:t>
-      </w:r>
-    </w:p>
-    <w:p>
-      <w:r>
-        <w:rPr>
-          <w:b/>
-          <w:bCs/>
-        </w:rPr>
-        <w:t>Vendredi</w:t>
-      </w:r>
-      <w:r>
-        <w:t> :2-</w:t>
-      </w:r>
-      <w:r>
-        <w:t>panier : à faire</w:t>
-      </w:r>
-      <w:r>
-        <w:t xml:space="preserve"> (inclure un checkout-une méthode qui met le panierDAO)</w:t>
-      </w:r>
-    </w:p>
-    <w:p/>
-    <w:p>
-      <w:r>
-        <w:t>Afficher professionnel – à faire</w:t>
-      </w:r>
-    </w:p>
-    <w:p>
-      <w:pPr>
-        <w:rPr>
-          <w:b/>
-          <w:bCs/>
-          <w:u w:val="single"/>
-        </w:rPr>
-      </w:pPr>
-      <w:r>
-        <w:rPr>
-          <w:b/>
-          <w:bCs/>
-          <w:u w:val="single"/>
-        </w:rPr>
-        <w:t>Servlet</w:t>
-      </w:r>
-      <w:r>
-        <w:rPr>
-          <w:b/>
-          <w:bCs/>
-          <w:u w:val="single"/>
-        </w:rPr>
-        <w:t> :</w:t>
-      </w:r>
-    </w:p>
-    <w:p>
-      <w:r>
-        <w:rPr>
-          <w:highlight w:val="red"/>
-        </w:rPr>
-        <w:t>Language</w:t>
-      </w:r>
-    </w:p>
-    <w:p>
-      <w:r>
-        <w:rPr>
-          <w:highlight w:val="green"/>
-        </w:rPr>
-        <w:t>Affichage</w:t>
-      </w:r>
-    </w:p>
-    <w:p>
-      <w:r>
-        <w:t>ClearCard</w:t>
-      </w:r>
-    </w:p>
-    <w:p>
-      <w:r>
-        <w:rPr>
-          <w:highlight w:val="red"/>
-        </w:rPr>
-        <w:t>Connection</w:t>
-      </w:r>
-    </w:p>
-    <w:p>
-      <w:r>
-        <w:t>P</w:t>
-      </w:r>
-      <w:r>
-        <w:t>anier</w:t>
-      </w:r>
-    </w:p>
-    <w:p/>
-    <w:p/>
-    <w:p/>
-    <w:p/>
-    <w:p/>
+        <w:rPr>
+          <w:b/>
+          <w:bCs/>
+          <w:u w:val="single"/>
+        </w:rPr>
+        <w:t>Constat dès l’ouverture (à corriger)</w:t>
+      </w:r>
+    </w:p>
+    <w:p>
+      <w:r>
+        <w:rPr>
+          <w:highlight w:val="cyan"/>
+        </w:rPr>
+        <w:t>L’échelle de prix ne fonctionne pas</w:t>
+      </w:r>
+    </w:p>
+    <w:p>
+      <w:r>
+        <w:rPr>
+          <w:highlight w:val="cyan"/>
+        </w:rPr>
+        <w:t>Chercher ne fonctionne pas</w:t>
+      </w:r>
+    </w:p>
     <w:p/>
     <w:sectPr>
       <w:pgSz w:w="12240" w:h="15840"/>
@@ -774,6 +1049,56 @@
     <w:semiHidden/>
     <w:unhideWhenUsed/>
   </w:style>
+  <w:style w:type="paragraph" w:styleId="PrformatHTML">
+    <w:name w:val="HTML Preformatted"/>
+    <w:basedOn w:val="Normal"/>
+    <w:link w:val="PrformatHTMLCar"/>
+    <w:uiPriority w:val="99"/>
+    <w:semiHidden/>
+    <w:unhideWhenUsed/>
+    <w:rsid w:val="00D872D3"/>
+    <w:pPr>
+      <w:tabs>
+        <w:tab w:val="left" w:pos="916"/>
+        <w:tab w:val="left" w:pos="1832"/>
+        <w:tab w:val="left" w:pos="2748"/>
+        <w:tab w:val="left" w:pos="3664"/>
+        <w:tab w:val="left" w:pos="4580"/>
+        <w:tab w:val="left" w:pos="5496"/>
+        <w:tab w:val="left" w:pos="6412"/>
+        <w:tab w:val="left" w:pos="7328"/>
+        <w:tab w:val="left" w:pos="8244"/>
+        <w:tab w:val="left" w:pos="9160"/>
+        <w:tab w:val="left" w:pos="10076"/>
+        <w:tab w:val="left" w:pos="10992"/>
+        <w:tab w:val="left" w:pos="11908"/>
+        <w:tab w:val="left" w:pos="12824"/>
+        <w:tab w:val="left" w:pos="13740"/>
+        <w:tab w:val="left" w:pos="14656"/>
+      </w:tabs>
+      <w:spacing w:after="0" w:line="240" w:lineRule="auto"/>
+    </w:pPr>
+    <w:rPr>
+      <w:rFonts w:ascii="Courier New" w:eastAsia="Times New Roman" w:hAnsi="Courier New" w:cs="Courier New"/>
+      <w:sz w:val="20"/>
+      <w:szCs w:val="20"/>
+      <w:lang w:eastAsia="fr-CA"/>
+    </w:rPr>
+  </w:style>
+  <w:style w:type="character" w:customStyle="1" w:styleId="PrformatHTMLCar">
+    <w:name w:val="Préformaté HTML Car"/>
+    <w:basedOn w:val="Policepardfaut"/>
+    <w:link w:val="PrformatHTML"/>
+    <w:uiPriority w:val="99"/>
+    <w:semiHidden/>
+    <w:rsid w:val="00D872D3"/>
+    <w:rPr>
+      <w:rFonts w:ascii="Courier New" w:eastAsia="Times New Roman" w:hAnsi="Courier New" w:cs="Courier New"/>
+      <w:sz w:val="20"/>
+      <w:szCs w:val="20"/>
+      <w:lang w:eastAsia="fr-CA"/>
+    </w:rPr>
+  </w:style>
 </w:styles>
 </file>
 

--- a/src/main/resources/Todo.docx
+++ b/src/main/resources/Todo.docx
@@ -354,20 +354,6 @@
     <w:p>
       <w:r>
         <w:rPr>
-          <w:b/>
-          <w:bCs/>
-          <w:highlight w:val="red"/>
-        </w:rPr>
-        <w:t>Vendredi </w:t>
-      </w:r>
-      <w:r>
-        <w:rPr>
-          <w:highlight w:val="red"/>
-        </w:rPr>
-        <w:t xml:space="preserve">:1- </w:t>
-      </w:r>
-      <w:r>
-        <w:rPr>
           <w:highlight w:val="red"/>
         </w:rPr>
         <w:t>Affichage produit Service : (</w:t>
@@ -405,25 +391,19 @@
       </w:r>
     </w:p>
     <w:p>
-      <w:r>
-        <w:rPr>
-          <w:b/>
-          <w:bCs/>
-          <w:highlight w:val="red"/>
-        </w:rPr>
-        <w:t>Vendredi</w:t>
-      </w:r>
-      <w:r>
-        <w:rPr>
-          <w:highlight w:val="red"/>
-        </w:rPr>
-        <w:t> :2-</w:t>
-      </w:r>
-      <w:r>
-        <w:rPr>
-          <w:highlight w:val="red"/>
-        </w:rPr>
-        <w:t>panier : à faire</w:t>
+      <w:proofErr w:type="gramStart"/>
+      <w:r>
+        <w:rPr>
+          <w:highlight w:val="red"/>
+        </w:rPr>
+        <w:t>panier</w:t>
+      </w:r>
+      <w:proofErr w:type="gramEnd"/>
+      <w:r>
+        <w:rPr>
+          <w:highlight w:val="red"/>
+        </w:rPr>
+        <w:t> </w:t>
       </w:r>
       <w:r>
         <w:t xml:space="preserve"> </w:t>
@@ -433,9 +413,9 @@
     <w:p>
       <w:r>
         <w:rPr>
-          <w:highlight w:val="cyan"/>
-        </w:rPr>
-        <w:t>Afficher professionnel – à faire</w:t>
+          <w:highlight w:val="red"/>
+        </w:rPr>
+        <w:t xml:space="preserve">Afficher professionnel </w:t>
       </w:r>
     </w:p>
     <w:p>
@@ -482,19 +462,24 @@
       </w:r>
     </w:p>
     <w:p>
-      <w:proofErr w:type="spellStart"/>
-      <w:r>
-        <w:rPr>
-          <w:highlight w:val="cyan"/>
+      <w:pPr>
+        <w:rPr>
+          <w:highlight w:val="red"/>
+        </w:rPr>
+      </w:pPr>
+      <w:proofErr w:type="spellStart"/>
+      <w:r>
+        <w:rPr>
+          <w:highlight w:val="red"/>
         </w:rPr>
         <w:t>ClearCard</w:t>
       </w:r>
       <w:proofErr w:type="spellEnd"/>
       <w:r>
         <w:rPr>
-          <w:highlight w:val="cyan"/>
-        </w:rPr>
-        <w:t xml:space="preserve"> – à faire</w:t>
+          <w:highlight w:val="red"/>
+        </w:rPr>
+        <w:t xml:space="preserve"> </w:t>
       </w:r>
     </w:p>
     <w:p>
